--- a/Docs/Working progress.docx
+++ b/Docs/Working progress.docx
@@ -27,7 +27,6 @@
       <w:pPr>
         <w:bidi/>
         <w:rPr>
-          <w:rFonts w:hint="cs"/>
           <w:rtl/>
         </w:rPr>
       </w:pPr>
@@ -53,7 +52,6 @@
       <w:pPr>
         <w:bidi/>
         <w:rPr>
-          <w:rFonts w:hint="cs"/>
           <w:rtl/>
         </w:rPr>
       </w:pPr>
@@ -81,7 +79,6 @@
       <w:pPr>
         <w:bidi/>
         <w:rPr>
-          <w:rFonts w:hint="cs"/>
           <w:rtl/>
         </w:rPr>
       </w:pPr>
@@ -149,9 +146,6 @@
           <w:numId w:val="1"/>
         </w:numPr>
         <w:bidi/>
-        <w:rPr>
-          <w:rFonts w:hint="cs"/>
-        </w:rPr>
       </w:pPr>
       <w:r>
         <w:rPr>
@@ -204,9 +198,6 @@
           <w:numId w:val="1"/>
         </w:numPr>
         <w:bidi/>
-        <w:rPr>
-          <w:rFonts w:hint="cs"/>
-        </w:rPr>
       </w:pPr>
       <w:r>
         <w:rPr>
@@ -338,7 +329,6 @@
         </w:numPr>
         <w:bidi/>
         <w:rPr>
-          <w:rFonts w:hint="cs"/>
           <w:b/>
           <w:bCs/>
         </w:rPr>
@@ -415,7 +405,6 @@
         <w:pStyle w:val="a3"/>
         <w:bidi/>
         <w:rPr>
-          <w:rFonts w:hint="cs"/>
           <w:b/>
           <w:bCs/>
           <w:rtl/>
@@ -645,8 +634,6 @@
         </w:rPr>
         <w:t xml:space="preserve"> - </w:t>
       </w:r>
-      <w:bookmarkStart w:id="0" w:name="_GoBack"/>
-      <w:bookmarkEnd w:id="0"/>
     </w:p>
     <w:p>
       <w:pPr>
@@ -656,9 +643,6 @@
           <w:numId w:val="2"/>
         </w:numPr>
         <w:bidi/>
-        <w:rPr>
-          <w:rFonts w:hint="cs"/>
-        </w:rPr>
       </w:pPr>
       <w:r>
         <w:rPr>
@@ -747,7 +731,6 @@
         <w:bidi/>
         <w:ind w:left="360"/>
         <w:rPr>
-          <w:rFonts w:hint="cs"/>
           <w:b/>
           <w:bCs/>
           <w:u w:val="single"/>
@@ -784,12 +767,695 @@
     </w:p>
     <w:p>
       <w:pPr>
-        <w:pStyle w:val="a3"/>
-        <w:bidi/>
-        <w:rPr>
-          <w:rFonts w:hint="cs"/>
-          <w:b/>
-          <w:bCs/>
+        <w:bidi/>
+        <w:ind w:left="360"/>
+      </w:pPr>
+    </w:p>
+    <w:p>
+      <w:pPr>
+        <w:bidi/>
+        <w:ind w:left="360"/>
+      </w:pPr>
+    </w:p>
+    <w:p>
+      <w:pPr>
+        <w:bidi/>
+        <w:ind w:left="360"/>
+      </w:pPr>
+    </w:p>
+    <w:p>
+      <w:pPr>
+        <w:bidi/>
+        <w:ind w:left="360"/>
+      </w:pPr>
+    </w:p>
+    <w:p>
+      <w:pPr>
+        <w:bidi/>
+        <w:ind w:left="360"/>
+      </w:pPr>
+    </w:p>
+    <w:p>
+      <w:pPr>
+        <w:bidi/>
+        <w:ind w:left="360"/>
+      </w:pPr>
+    </w:p>
+    <w:p>
+      <w:pPr>
+        <w:bidi/>
+        <w:rPr>
+          <w:b/>
+          <w:bCs/>
+          <w:u w:val="single"/>
+        </w:rPr>
+      </w:pPr>
+      <w:r>
+        <w:rPr>
+          <w:b/>
+          <w:bCs/>
+          <w:u w:val="single"/>
+        </w:rPr>
+        <w:t>8.10.17</w:t>
+      </w:r>
+    </w:p>
+    <w:p>
+      <w:pPr>
+        <w:bidi/>
+        <w:rPr>
+          <w:rtl/>
+        </w:rPr>
+      </w:pPr>
+      <w:r>
+        <w:rPr>
+          <w:rFonts w:hint="cs"/>
+          <w:rtl/>
+        </w:rPr>
+        <w:t>שינויים עיקריים:</w:t>
+      </w:r>
+    </w:p>
+    <w:p>
+      <w:pPr>
+        <w:bidi/>
+        <w:rPr>
+          <w:rtl/>
+        </w:rPr>
+      </w:pPr>
+      <w:r>
+        <w:t>Servlets</w:t>
+      </w:r>
+      <w:r>
+        <w:rPr>
+          <w:rFonts w:hint="cs"/>
+          <w:rtl/>
+        </w:rPr>
+        <w:t>:</w:t>
+      </w:r>
+    </w:p>
+    <w:p>
+      <w:pPr>
+        <w:bidi/>
+        <w:rPr>
+          <w:rFonts w:hint="cs"/>
+          <w:b/>
+          <w:bCs/>
+          <w:u w:val="single"/>
+          <w:rtl/>
+        </w:rPr>
+      </w:pPr>
+      <w:r>
+        <w:rPr>
+          <w:rFonts w:hint="cs"/>
+          <w:b/>
+          <w:bCs/>
+          <w:u w:val="single"/>
+          <w:rtl/>
+        </w:rPr>
+        <w:t>:</w:t>
+      </w:r>
+      <w:proofErr w:type="spellStart"/>
+      <w:r>
+        <w:rPr>
+          <w:b/>
+          <w:bCs/>
+          <w:u w:val="single"/>
+        </w:rPr>
+        <w:t>ReadXMLServlet</w:t>
+      </w:r>
+      <w:proofErr w:type="spellEnd"/>
+    </w:p>
+    <w:p>
+      <w:pPr>
+        <w:pStyle w:val="a3"/>
+        <w:bidi/>
+        <w:ind w:left="0"/>
+      </w:pPr>
+      <w:r>
+        <w:rPr>
+          <w:rFonts w:hint="cs"/>
+          <w:rtl/>
+        </w:rPr>
+        <w:t xml:space="preserve">מקבל קובץ </w:t>
+      </w:r>
+      <w:r>
+        <w:t>xml</w:t>
+      </w:r>
+      <w:r>
+        <w:rPr>
+          <w:rFonts w:hint="cs"/>
+          <w:rtl/>
+        </w:rPr>
+        <w:t xml:space="preserve"> מ</w:t>
+      </w:r>
+      <w:r>
+        <w:t>UI</w:t>
+      </w:r>
+      <w:r>
+        <w:rPr>
+          <w:rFonts w:hint="cs"/>
+          <w:rtl/>
+        </w:rPr>
+        <w:t xml:space="preserve"> ואז מפרסר את </w:t>
+      </w:r>
+      <w:proofErr w:type="spellStart"/>
+      <w:r>
+        <w:rPr>
+          <w:rFonts w:hint="cs"/>
+          <w:rtl/>
+        </w:rPr>
+        <w:t>לקןבץ</w:t>
+      </w:r>
+      <w:proofErr w:type="spellEnd"/>
+      <w:r>
+        <w:rPr>
+          <w:rFonts w:hint="cs"/>
+          <w:rtl/>
+        </w:rPr>
+        <w:t xml:space="preserve"> .</w:t>
+      </w:r>
+    </w:p>
+    <w:p>
+      <w:pPr>
+        <w:pStyle w:val="a3"/>
+        <w:bidi/>
+        <w:ind w:left="0"/>
+        <w:rPr>
+          <w:rtl/>
+        </w:rPr>
+      </w:pPr>
+      <w:r>
+        <w:t>config</w:t>
+      </w:r>
+      <w:r>
+        <w:rPr>
+          <w:rFonts w:hint="cs"/>
+          <w:rtl/>
+        </w:rPr>
+        <w:t>, תוך כדי יוצר קבצים זמניים במחשב (העתק של הקובץ שהועלה) כדי להזין ללוגיקה.</w:t>
+      </w:r>
+    </w:p>
+    <w:p>
+      <w:pPr>
+        <w:pStyle w:val="a3"/>
+        <w:bidi/>
+        <w:ind w:left="0"/>
+        <w:rPr>
+          <w:rtl/>
+        </w:rPr>
+      </w:pPr>
+    </w:p>
+    <w:p>
+      <w:pPr>
+        <w:pStyle w:val="a3"/>
+        <w:bidi/>
+        <w:ind w:left="0"/>
+        <w:rPr>
+          <w:b/>
+          <w:bCs/>
+          <w:u w:val="single"/>
+          <w:rtl/>
+        </w:rPr>
+      </w:pPr>
+      <w:proofErr w:type="spellStart"/>
+      <w:r>
+        <w:rPr>
+          <w:rFonts w:hint="cs"/>
+          <w:b/>
+          <w:bCs/>
+          <w:u w:val="single"/>
+        </w:rPr>
+        <w:t>A</w:t>
+      </w:r>
+      <w:r>
+        <w:rPr>
+          <w:b/>
+          <w:bCs/>
+          <w:u w:val="single"/>
+        </w:rPr>
+        <w:t>ddUserServlet</w:t>
+      </w:r>
+      <w:proofErr w:type="spellEnd"/>
+    </w:p>
+    <w:p>
+      <w:pPr>
+        <w:pStyle w:val="a3"/>
+        <w:bidi/>
+        <w:ind w:left="0"/>
+        <w:rPr>
+          <w:rFonts w:hint="cs"/>
+          <w:rtl/>
+        </w:rPr>
+      </w:pPr>
+      <w:r>
+        <w:rPr>
+          <w:rFonts w:hint="cs"/>
+          <w:rtl/>
+        </w:rPr>
+        <w:t xml:space="preserve">מוסיף </w:t>
+      </w:r>
+      <w:r>
+        <w:t>user</w:t>
+      </w:r>
+      <w:r>
+        <w:rPr>
+          <w:rFonts w:hint="cs"/>
+          <w:rtl/>
+        </w:rPr>
+        <w:t xml:space="preserve"> למשחק (</w:t>
+      </w:r>
+      <w:proofErr w:type="spellStart"/>
+      <w:r>
+        <w:t>gameRecord</w:t>
+      </w:r>
+      <w:proofErr w:type="spellEnd"/>
+      <w:r>
+        <w:rPr>
+          <w:rFonts w:hint="cs"/>
+          <w:rtl/>
+        </w:rPr>
+        <w:t>).</w:t>
+      </w:r>
+    </w:p>
+    <w:p>
+      <w:pPr>
+        <w:pStyle w:val="a3"/>
+        <w:bidi/>
+        <w:ind w:left="0"/>
+        <w:rPr>
+          <w:rtl/>
+        </w:rPr>
+      </w:pPr>
+      <w:r>
+        <w:rPr>
+          <w:rFonts w:hint="cs"/>
+          <w:rtl/>
+        </w:rPr>
+        <w:t xml:space="preserve">מקבל כפרמטר </w:t>
+      </w:r>
+      <w:r>
+        <w:t>PARTICIPANT/WATCHER</w:t>
+      </w:r>
+      <w:r>
+        <w:rPr>
+          <w:rFonts w:hint="cs"/>
+          <w:rtl/>
+        </w:rPr>
+        <w:t xml:space="preserve"> ומוסיף למשחק בהתאם.</w:t>
+      </w:r>
+    </w:p>
+    <w:p>
+      <w:pPr>
+        <w:pStyle w:val="a3"/>
+        <w:bidi/>
+        <w:ind w:left="0"/>
+        <w:rPr>
+          <w:rtl/>
+        </w:rPr>
+      </w:pPr>
+    </w:p>
+    <w:p>
+      <w:pPr>
+        <w:pStyle w:val="a3"/>
+        <w:bidi/>
+        <w:ind w:left="0"/>
+        <w:rPr>
+          <w:b/>
+          <w:bCs/>
+          <w:u w:val="single"/>
+        </w:rPr>
+      </w:pPr>
+      <w:r>
+        <w:rPr>
+          <w:b/>
+          <w:bCs/>
+          <w:u w:val="single"/>
+        </w:rPr>
+        <w:t>Game records servlet</w:t>
+      </w:r>
+    </w:p>
+    <w:p>
+      <w:pPr>
+        <w:pStyle w:val="a3"/>
+        <w:bidi/>
+        <w:ind w:left="0"/>
+        <w:rPr>
+          <w:rFonts w:hint="cs"/>
+          <w:rtl/>
+        </w:rPr>
+      </w:pPr>
+      <w:r>
+        <w:rPr>
+          <w:rFonts w:hint="cs"/>
+          <w:rtl/>
+        </w:rPr>
+        <w:t>מחזיר את כל ה-</w:t>
+      </w:r>
+      <w:proofErr w:type="spellStart"/>
+      <w:r>
+        <w:t>GameRecords</w:t>
+      </w:r>
+      <w:proofErr w:type="spellEnd"/>
+      <w:r>
+        <w:rPr>
+          <w:rFonts w:hint="cs"/>
+          <w:rtl/>
+        </w:rPr>
+        <w:t xml:space="preserve"> ב-</w:t>
+      </w:r>
+      <w:r>
+        <w:rPr>
+          <w:rFonts w:hint="cs"/>
+        </w:rPr>
+        <w:t>JSON</w:t>
+      </w:r>
+      <w:r>
+        <w:rPr>
+          <w:rFonts w:hint="cs"/>
+          <w:rtl/>
+        </w:rPr>
+        <w:t>.</w:t>
+      </w:r>
+    </w:p>
+    <w:p>
+      <w:pPr>
+        <w:pStyle w:val="a3"/>
+        <w:bidi/>
+        <w:ind w:left="0"/>
+        <w:rPr>
+          <w:rtl/>
+        </w:rPr>
+      </w:pPr>
+    </w:p>
+    <w:p>
+      <w:pPr>
+        <w:pStyle w:val="a3"/>
+        <w:bidi/>
+        <w:ind w:left="0"/>
+        <w:rPr>
+          <w:rFonts w:hint="cs"/>
+          <w:b/>
+          <w:bCs/>
+          <w:u w:val="single"/>
+          <w:rtl/>
+        </w:rPr>
+      </w:pPr>
+      <w:proofErr w:type="spellStart"/>
+      <w:r>
+        <w:rPr>
+          <w:rFonts w:hint="cs"/>
+          <w:b/>
+          <w:bCs/>
+          <w:u w:val="single"/>
+        </w:rPr>
+        <w:t>U</w:t>
+      </w:r>
+      <w:r>
+        <w:rPr>
+          <w:b/>
+          <w:bCs/>
+          <w:u w:val="single"/>
+        </w:rPr>
+        <w:t>sersServelet</w:t>
+      </w:r>
+      <w:proofErr w:type="spellEnd"/>
+      <w:r>
+        <w:rPr>
+          <w:rFonts w:hint="cs"/>
+          <w:b/>
+          <w:bCs/>
+          <w:u w:val="single"/>
+          <w:rtl/>
+        </w:rPr>
+        <w:t xml:space="preserve"> </w:t>
+      </w:r>
+    </w:p>
+    <w:p>
+      <w:pPr>
+        <w:pStyle w:val="a3"/>
+        <w:bidi/>
+        <w:ind w:left="0"/>
+        <w:rPr>
+          <w:rtl/>
+        </w:rPr>
+      </w:pPr>
+      <w:r>
+        <w:rPr>
+          <w:rFonts w:hint="cs"/>
+          <w:rtl/>
+        </w:rPr>
+        <w:t>מחזיר את כל המשתמשים ב-</w:t>
+      </w:r>
+      <w:r>
+        <w:t>JSON</w:t>
+      </w:r>
+      <w:r>
+        <w:rPr>
+          <w:rFonts w:hint="cs"/>
+          <w:rtl/>
+        </w:rPr>
+        <w:t>.</w:t>
+      </w:r>
+    </w:p>
+    <w:p>
+      <w:pPr>
+        <w:pStyle w:val="a3"/>
+        <w:bidi/>
+        <w:ind w:left="0"/>
+        <w:rPr>
+          <w:rFonts w:hint="cs"/>
+          <w:rtl/>
+        </w:rPr>
+      </w:pPr>
+      <w:r>
+        <w:rPr>
+          <w:rFonts w:hint="cs"/>
+          <w:rtl/>
+        </w:rPr>
+        <w:t xml:space="preserve"> </w:t>
+      </w:r>
+    </w:p>
+    <w:p>
+      <w:pPr>
+        <w:pStyle w:val="a3"/>
+        <w:bidi/>
+        <w:ind w:left="0"/>
+        <w:rPr>
+          <w:rtl/>
+        </w:rPr>
+      </w:pPr>
+    </w:p>
+    <w:p>
+      <w:pPr>
+        <w:pStyle w:val="a3"/>
+        <w:bidi/>
+        <w:ind w:left="0"/>
+        <w:rPr>
+          <w:b/>
+          <w:bCs/>
+          <w:u w:val="single"/>
+          <w:rtl/>
+        </w:rPr>
+      </w:pPr>
+      <w:r>
+        <w:rPr>
+          <w:b/>
+          <w:bCs/>
+          <w:u w:val="single"/>
+        </w:rPr>
+        <w:t>Game record</w:t>
+      </w:r>
+    </w:p>
+    <w:p>
+      <w:pPr>
+        <w:pStyle w:val="a3"/>
+        <w:bidi/>
+        <w:ind w:left="0"/>
+        <w:rPr>
+          <w:rFonts w:hint="cs"/>
+          <w:rtl/>
+        </w:rPr>
+      </w:pPr>
+      <w:r>
+        <w:rPr>
+          <w:rFonts w:hint="cs"/>
+          <w:rtl/>
+        </w:rPr>
+        <w:t>אובייקט של משחק בלוגיקה, מכיל את כל השדות הדרושים לנו.</w:t>
+      </w:r>
+    </w:p>
+    <w:p>
+      <w:pPr>
+        <w:pStyle w:val="a3"/>
+        <w:bidi/>
+        <w:ind w:left="0"/>
+        <w:rPr>
+          <w:rtl/>
+        </w:rPr>
+      </w:pPr>
+      <w:r>
+        <w:rPr>
+          <w:rFonts w:hint="cs"/>
+          <w:rtl/>
+        </w:rPr>
+        <w:t>ב-</w:t>
+      </w:r>
+      <w:r>
+        <w:t>UI</w:t>
+      </w:r>
+      <w:r>
+        <w:rPr>
+          <w:rFonts w:hint="cs"/>
+          <w:rtl/>
+        </w:rPr>
+        <w:t xml:space="preserve"> יופיע כ-</w:t>
+      </w:r>
+      <w:r>
+        <w:t>JSON</w:t>
+      </w:r>
+      <w:r>
+        <w:rPr>
+          <w:rFonts w:hint="cs"/>
+          <w:rtl/>
+        </w:rPr>
+        <w:t xml:space="preserve"> לפחות בינתיים.</w:t>
+      </w:r>
+    </w:p>
+    <w:p>
+      <w:pPr>
+        <w:pStyle w:val="a3"/>
+        <w:bidi/>
+        <w:ind w:left="0"/>
+        <w:rPr>
+          <w:rtl/>
+        </w:rPr>
+      </w:pPr>
+    </w:p>
+    <w:p>
+      <w:pPr>
+        <w:pStyle w:val="a3"/>
+        <w:bidi/>
+        <w:ind w:left="0"/>
+        <w:rPr>
+          <w:rFonts w:hint="cs"/>
+          <w:rtl/>
+        </w:rPr>
+      </w:pPr>
+      <w:r>
+        <w:rPr>
+          <w:rFonts w:hint="cs"/>
+          <w:rtl/>
+        </w:rPr>
+        <w:t>ב-</w:t>
+      </w:r>
+      <w:r>
+        <w:t>gameRoom</w:t>
+      </w:r>
+      <w:r>
+        <w:t>.js</w:t>
+      </w:r>
+      <w:r>
+        <w:rPr>
+          <w:rFonts w:hint="cs"/>
+          <w:rtl/>
+        </w:rPr>
+        <w:t xml:space="preserve"> בעיקר בונים את הטבלאות וממשים את הקריאות לשרתים.</w:t>
+      </w:r>
+    </w:p>
+    <w:p>
+      <w:pPr>
+        <w:pStyle w:val="a3"/>
+        <w:bidi/>
+        <w:ind w:left="0"/>
+        <w:rPr>
+          <w:rFonts w:hint="cs"/>
+          <w:rtl/>
+        </w:rPr>
+      </w:pPr>
+      <w:r>
+        <w:rPr>
+          <w:rFonts w:hint="cs"/>
+          <w:rtl/>
+        </w:rPr>
+        <w:t xml:space="preserve">תגיד לי אם יש משהו </w:t>
+      </w:r>
+      <w:bookmarkStart w:id="0" w:name="_GoBack"/>
+      <w:bookmarkEnd w:id="0"/>
+      <w:r>
+        <w:rPr>
+          <w:rFonts w:hint="cs"/>
+          <w:rtl/>
+        </w:rPr>
+        <w:t>שלא ברור שם.</w:t>
+      </w:r>
+    </w:p>
+    <w:p>
+      <w:pPr>
+        <w:pStyle w:val="a3"/>
+        <w:bidi/>
+        <w:ind w:left="0"/>
+        <w:rPr>
+          <w:rtl/>
+        </w:rPr>
+      </w:pPr>
+    </w:p>
+    <w:p>
+      <w:pPr>
+        <w:pStyle w:val="a3"/>
+        <w:bidi/>
+        <w:ind w:left="0"/>
+        <w:rPr>
+          <w:rFonts w:hint="cs"/>
+          <w:rtl/>
+        </w:rPr>
+      </w:pPr>
+      <w:r>
+        <w:rPr>
+          <w:rFonts w:hint="cs"/>
+          <w:rtl/>
+        </w:rPr>
+        <w:t>הערה: ממש כדאי לרכז את כל הקבועים שלנו ב-</w:t>
+      </w:r>
+      <w:r>
+        <w:t>Constants</w:t>
+      </w:r>
+      <w:r>
+        <w:rPr>
+          <w:rFonts w:hint="cs"/>
+          <w:rtl/>
+        </w:rPr>
+        <w:t>, ושיהיו זהים בין הלוגיקה ל-</w:t>
+      </w:r>
+      <w:r>
+        <w:t>UI</w:t>
+      </w:r>
+      <w:r>
+        <w:rPr>
+          <w:rFonts w:hint="cs"/>
+          <w:rtl/>
+        </w:rPr>
+        <w:t xml:space="preserve">, אחרת זה יוצר הרבה בעיות כשעוברים בין </w:t>
+      </w:r>
+      <w:r>
+        <w:rPr>
+          <w:rFonts w:hint="cs"/>
+        </w:rPr>
+        <w:t>UI</w:t>
+      </w:r>
+      <w:r>
+        <w:rPr>
+          <w:rFonts w:hint="cs"/>
+          <w:rtl/>
+        </w:rPr>
+        <w:t xml:space="preserve"> למודל.</w:t>
+      </w:r>
+    </w:p>
+    <w:p>
+      <w:pPr>
+        <w:pStyle w:val="a3"/>
+        <w:bidi/>
+        <w:ind w:left="0"/>
+        <w:rPr>
+          <w:rFonts w:hint="cs"/>
         </w:rPr>
       </w:pPr>
     </w:p>
@@ -1439,6 +2105,7 @@
   <w:style w:type="character" w:default="1" w:styleId="a0">
     <w:name w:val="Default Paragraph Font"/>
     <w:uiPriority w:val="1"/>
+    <w:semiHidden/>
     <w:unhideWhenUsed/>
   </w:style>
   <w:style w:type="table" w:default="1" w:styleId="a1">
